--- a/Documentation/Design/Design.docx
+++ b/Documentation/Design/Design.docx
@@ -258,7 +258,13 @@
     </w:p>
     <w:p>
       <w:r>
-        <w:t>As it is name the balance sheet object is made to create a balance sheet and calculate the balances of all the accounts and make sure that the capital equals the company assets minus liabilities.</w:t>
+        <w:t>As it is name</w:t>
+      </w:r>
+      <w:r>
+        <w:t>d</w:t>
+      </w:r>
+      <w:r>
+        <w:t xml:space="preserve"> the balance sheet object is made to create a balance sheet and calculate the balances of all the accounts and make sure that the capital equals the company assets minus liabilities.</w:t>
       </w:r>
     </w:p>
     <w:p>
@@ -316,139 +322,264 @@
       <w:r>
         <w:t>However,</w:t>
       </w:r>
+      <w:r>
+        <w:t xml:space="preserve"> it also contains an additional auto complete for the account to be debited (works the same as the credit one).</w:t>
+      </w:r>
+    </w:p>
+    <w:p/>
+    <w:p>
+      <w:pPr>
+        <w:rPr>
+          <w:sz w:val="28"/>
+        </w:rPr>
+      </w:pPr>
+      <w:r>
+        <w:rPr>
+          <w:sz w:val="28"/>
+        </w:rPr>
+        <w:t>Account Type</w:t>
+      </w:r>
+    </w:p>
+    <w:p>
+      <w:r>
+        <w:t xml:space="preserve">The </w:t>
+      </w:r>
+      <w:r>
+        <w:t>accounts in a double entry book keeping system fall into three categories capital, assets and liabilities. I need a way to represent them, so that total balances of each category can be calculated so that the balance can be checked as already mentioned in the Balance Sheet. The easiest way to do this was to create an enum.</w:t>
+      </w:r>
+    </w:p>
+    <w:p/>
+    <w:p>
+      <w:pPr>
+        <w:rPr>
+          <w:sz w:val="28"/>
+        </w:rPr>
+      </w:pPr>
+      <w:r>
+        <w:rPr>
+          <w:sz w:val="28"/>
+        </w:rPr>
+        <w:t>Accounting Services</w:t>
+      </w:r>
+    </w:p>
+    <w:p>
+      <w:r>
+        <w:t xml:space="preserve">Accounting services doesn’t really represent anything specific in business terms it just </w:t>
+      </w:r>
+      <w:r>
+        <w:t>adds</w:t>
+      </w:r>
+      <w:r>
+        <w:t xml:space="preserve"> functions which are useful to multiple different objects and to the user in the user interface, such as being able to add new instances of objects like Account and transactions. It also contains methods for the user such as listing all the accounts, transactions, balance sheets etc. </w:t>
+      </w:r>
+    </w:p>
+    <w:p/>
+    <w:p>
+      <w:pPr>
+        <w:rPr>
+          <w:b/>
+          <w:sz w:val="28"/>
+        </w:rPr>
+      </w:pPr>
+      <w:r>
+        <w:rPr>
+          <w:b/>
+          <w:sz w:val="28"/>
+        </w:rPr>
+        <w:t>Sale</w:t>
+      </w:r>
+    </w:p>
+    <w:p>
+      <w:r>
+        <w:t>Is used in the profit and loss side of the program. Represents a sale of goods to a customer, and records the profit or loss made from that sale.</w:t>
+      </w:r>
+    </w:p>
+    <w:p>
+      <w:r>
+        <w:t xml:space="preserve">Sale also has a Title builder method </w:t>
+      </w:r>
+      <w:r>
+        <w:t>which like transaction creates a title from the date of the sale and the name given to the sale.</w:t>
+      </w:r>
+    </w:p>
+    <w:p/>
+    <w:p>
+      <w:pPr>
+        <w:rPr>
+          <w:b/>
+          <w:sz w:val="28"/>
+        </w:rPr>
+      </w:pPr>
+      <w:r>
+        <w:rPr>
+          <w:b/>
+          <w:sz w:val="28"/>
+        </w:rPr>
+        <w:t>Sales Account</w:t>
+      </w:r>
+    </w:p>
+    <w:p>
+      <w:r>
+        <w:t xml:space="preserve">Is used to create the fields used in the profit and loss statement, those being the total value of the stock and the total value for sales made. </w:t>
+      </w:r>
+    </w:p>
+    <w:p>
+      <w:r>
+        <w:t>Needs renaming</w:t>
+      </w:r>
+      <w:r>
+        <w:t xml:space="preserve"> to </w:t>
+      </w:r>
+      <w:proofErr w:type="spellStart"/>
+      <w:r>
+        <w:t>ProfitLossField</w:t>
+      </w:r>
+      <w:proofErr w:type="spellEnd"/>
+      <w:r>
+        <w:t xml:space="preserve">. </w:t>
+      </w:r>
+    </w:p>
+    <w:p/>
+    <w:p>
+      <w:pPr>
+        <w:rPr>
+          <w:b/>
+          <w:sz w:val="28"/>
+        </w:rPr>
+      </w:pPr>
+      <w:r>
+        <w:rPr>
+          <w:b/>
+          <w:sz w:val="28"/>
+        </w:rPr>
+        <w:t>Profit Loss Statement</w:t>
+      </w:r>
+    </w:p>
+    <w:p>
+      <w:r>
+        <w:t>As the name suggests this class creates a profit and loss statement for a given time frame. It does this by getting the Sales (from Sale) made in that time frame and the value of the stock (at the latest point of the time frame) and then calculating the amount of stock sold and for what total price it was all sold at.</w:t>
+      </w:r>
+    </w:p>
+    <w:p/>
+    <w:p>
+      <w:pPr>
+        <w:rPr>
+          <w:b/>
+          <w:sz w:val="28"/>
+        </w:rPr>
+      </w:pPr>
+    </w:p>
+    <w:p>
+      <w:pPr>
+        <w:rPr>
+          <w:b/>
+          <w:sz w:val="28"/>
+        </w:rPr>
+      </w:pPr>
+    </w:p>
+    <w:p>
+      <w:pPr>
+        <w:rPr>
+          <w:b/>
+          <w:sz w:val="28"/>
+        </w:rPr>
+      </w:pPr>
       <w:bookmarkStart w:id="0" w:name="_GoBack"/>
       <w:bookmarkEnd w:id="0"/>
       <w:r>
-        <w:t xml:space="preserve"> it also contains an additional auto complete for the account to be debited (works the same as the credit one).</w:t>
-      </w:r>
-    </w:p>
-    <w:p/>
-    <w:p>
-      <w:pPr>
-        <w:rPr>
-          <w:sz w:val="28"/>
-        </w:rPr>
-      </w:pPr>
-      <w:r>
-        <w:rPr>
-          <w:sz w:val="28"/>
-        </w:rPr>
-        <w:t>Account Type</w:t>
-      </w:r>
-    </w:p>
-    <w:p>
-      <w:r>
-        <w:t xml:space="preserve">The </w:t>
-      </w:r>
-      <w:r>
-        <w:t>accounts in a double entry book keeping system fall into three categories capital, assets and liabilities. I need a way to represent them, so that total balances of each category can be calculated so that the balance can be checked as already mentioned in the Balance Sheet. The easiest way to do this was to create an enum.</w:t>
-      </w:r>
-    </w:p>
-    <w:p/>
-    <w:p>
-      <w:pPr>
-        <w:rPr>
-          <w:sz w:val="28"/>
-        </w:rPr>
-      </w:pPr>
-      <w:r>
-        <w:rPr>
-          <w:sz w:val="28"/>
-        </w:rPr>
-        <w:t>Accounting Services</w:t>
-      </w:r>
-    </w:p>
-    <w:p>
-      <w:r>
-        <w:t xml:space="preserve">Accounting services doesn’t really represent anything specific in business terms it just </w:t>
-      </w:r>
-      <w:r>
-        <w:t>adds</w:t>
-      </w:r>
-      <w:r>
-        <w:t xml:space="preserve"> functions which are useful to multiple different objects and to the user in the user interface, such as being able to add new instances of objects like Account and transactions. It also contains methods for the user such as listing all the accounts, transactions, balance sheets etc. </w:t>
-      </w:r>
-    </w:p>
-    <w:p>
-      <w:pPr>
+        <w:rPr>
+          <w:noProof/>
+        </w:rPr>
+        <w:lastRenderedPageBreak/>
+        <w:drawing>
+          <wp:anchor distT="0" distB="0" distL="114300" distR="114300" simplePos="0" relativeHeight="251659264" behindDoc="1" locked="0" layoutInCell="1" allowOverlap="1" wp14:anchorId="08139521">
+            <wp:simplePos x="0" y="0"/>
+            <wp:positionH relativeFrom="margin">
+              <wp:align>center</wp:align>
+            </wp:positionH>
+            <wp:positionV relativeFrom="paragraph">
+              <wp:posOffset>323850</wp:posOffset>
+            </wp:positionV>
+            <wp:extent cx="7307580" cy="3543300"/>
+            <wp:effectExtent l="0" t="0" r="7620" b="0"/>
+            <wp:wrapTight wrapText="bothSides">
+              <wp:wrapPolygon edited="0">
+                <wp:start x="0" y="0"/>
+                <wp:lineTo x="0" y="21484"/>
+                <wp:lineTo x="21566" y="21484"/>
+                <wp:lineTo x="21566" y="0"/>
+                <wp:lineTo x="0" y="0"/>
+              </wp:wrapPolygon>
+            </wp:wrapTight>
+            <wp:docPr id="2" name="Picture 2"/>
+            <wp:cNvGraphicFramePr>
+              <a:graphicFrameLocks xmlns:a="http://schemas.openxmlformats.org/drawingml/2006/main" noChangeAspect="1"/>
+            </wp:cNvGraphicFramePr>
+            <a:graphic xmlns:a="http://schemas.openxmlformats.org/drawingml/2006/main">
+              <a:graphicData uri="http://schemas.openxmlformats.org/drawingml/2006/picture">
+                <pic:pic xmlns:pic="http://schemas.openxmlformats.org/drawingml/2006/picture">
+                  <pic:nvPicPr>
+                    <pic:cNvPr id="1" name=""/>
+                    <pic:cNvPicPr/>
+                  </pic:nvPicPr>
+                  <pic:blipFill rotWithShape="1">
+                    <a:blip r:embed="rId7">
+                      <a:extLst>
+                        <a:ext uri="{28A0092B-C50C-407E-A947-70E740481C1C}">
+                          <a14:useLocalDpi xmlns:a14="http://schemas.microsoft.com/office/drawing/2010/main" val="0"/>
+                        </a:ext>
+                      </a:extLst>
+                    </a:blip>
+                    <a:srcRect l="3526" t="14575" r="16827" b="13742"/>
+                    <a:stretch/>
+                  </pic:blipFill>
+                  <pic:spPr bwMode="auto">
+                    <a:xfrm>
+                      <a:off x="0" y="0"/>
+                      <a:ext cx="7307580" cy="3543300"/>
+                    </a:xfrm>
+                    <a:prstGeom prst="rect">
+                      <a:avLst/>
+                    </a:prstGeom>
+                    <a:ln>
+                      <a:noFill/>
+                    </a:ln>
+                    <a:extLst>
+                      <a:ext uri="{53640926-AAD7-44D8-BBD7-CCE9431645EC}">
+                        <a14:shadowObscured xmlns:a14="http://schemas.microsoft.com/office/drawing/2010/main"/>
+                      </a:ext>
+                    </a:extLst>
+                  </pic:spPr>
+                </pic:pic>
+              </a:graphicData>
+            </a:graphic>
+            <wp14:sizeRelH relativeFrom="margin">
+              <wp14:pctWidth>0</wp14:pctWidth>
+            </wp14:sizeRelH>
+            <wp14:sizeRelV relativeFrom="margin">
+              <wp14:pctHeight>0</wp14:pctHeight>
+            </wp14:sizeRelV>
+          </wp:anchor>
+        </w:drawing>
+      </w:r>
+      <w:r>
         <w:rPr>
           <w:b/>
           <w:sz w:val="28"/>
         </w:rPr>
-      </w:pPr>
-      <w:r>
+        <w:t>Updated Class Diagram</w:t>
+      </w:r>
+    </w:p>
+    <w:p>
+      <w:pPr>
         <w:rPr>
           <w:b/>
           <w:sz w:val="28"/>
         </w:rPr>
-        <w:t>Sale</w:t>
-      </w:r>
-    </w:p>
-    <w:p>
-      <w:r>
-        <w:t>Is used in the profit and loss side of the program. Represents a sale of goods to a customer, and records the profit or loss made from that sale.</w:t>
-      </w:r>
-    </w:p>
-    <w:p/>
-    <w:p>
-      <w:pPr>
-        <w:rPr>
-          <w:b/>
-          <w:sz w:val="28"/>
-        </w:rPr>
-      </w:pPr>
-      <w:r>
-        <w:rPr>
-          <w:b/>
-          <w:sz w:val="28"/>
-        </w:rPr>
-        <w:t>Sales Account</w:t>
-      </w:r>
-    </w:p>
-    <w:p>
-      <w:r>
-        <w:t xml:space="preserve">Is used to create the fields used in the profit and loss statement, those being the total value of the stock and the total value for sales made. </w:t>
-      </w:r>
-    </w:p>
-    <w:p>
-      <w:r>
-        <w:t>Needs renaming</w:t>
-      </w:r>
-      <w:r>
-        <w:t xml:space="preserve"> to </w:t>
-      </w:r>
-      <w:proofErr w:type="spellStart"/>
-      <w:r>
-        <w:t>ProfitLossField</w:t>
-      </w:r>
-      <w:proofErr w:type="spellEnd"/>
-      <w:r>
-        <w:t xml:space="preserve">. </w:t>
-      </w:r>
-    </w:p>
-    <w:p/>
-    <w:p>
-      <w:pPr>
-        <w:rPr>
-          <w:b/>
-          <w:sz w:val="28"/>
-        </w:rPr>
-      </w:pPr>
-      <w:r>
-        <w:rPr>
-          <w:b/>
-          <w:sz w:val="28"/>
-        </w:rPr>
-        <w:t>Profit Loss Statement</w:t>
-      </w:r>
-    </w:p>
-    <w:p>
-      <w:r>
-        <w:t>As the name suggests this class creates a profit and loss statement for a given time frame. It does this by getting the Sales (from Sale) made in that time frame and the value of the stock (at the latest point of the time frame) and then calculating the amount of stock sold and for what total price it was all sold at.</w:t>
-      </w:r>
+      </w:pPr>
     </w:p>
     <w:sectPr>
-      <w:headerReference w:type="default" r:id="rId7"/>
+      <w:headerReference w:type="default" r:id="rId8"/>
       <w:pgSz w:w="12240" w:h="15840"/>
       <w:pgMar w:top="1440" w:right="1440" w:bottom="1440" w:left="1440" w:header="708" w:footer="708" w:gutter="0"/>
       <w:cols w:space="708"/>
